--- a/Project/text/Evolutionary Hypothesis Kayla Coffman.docx
+++ b/Project/text/Evolutionary Hypothesis Kayla Coffman.docx
@@ -23,7 +23,13 @@
         <w:jc w:val="right"/>
       </w:pPr>
       <w:r>
-        <w:t xml:space="preserve">Feb. 23, 2022 </w:t>
+        <w:t>Feb. 2</w:t>
+      </w:r>
+      <w:r>
+        <w:t>5</w:t>
+      </w:r>
+      <w:r>
+        <w:t xml:space="preserve">, 2022 </w:t>
       </w:r>
     </w:p>
     <w:p>
@@ -36,10 +42,28 @@
     </w:p>
     <w:p>
       <w:r>
-        <w:t xml:space="preserve">The wingspan of butterflies in millimeters has increased over time. </w:t>
+        <w:t>The wingspan of butterf</w:t>
+      </w:r>
+      <w:r>
+        <w:t>ly species</w:t>
       </w:r>
       <w:r>
         <w:t xml:space="preserve"> </w:t>
+      </w:r>
+      <w:r>
+        <w:t>(</w:t>
+      </w:r>
+      <w:r>
+        <w:t>in millimeters</w:t>
+      </w:r>
+      <w:r>
+        <w:t>)</w:t>
+      </w:r>
+      <w:r>
+        <w:t xml:space="preserve"> </w:t>
+      </w:r>
+      <w:r>
+        <w:t xml:space="preserve">is positively correlated with the number of months a year the species is observed flying. </w:t>
       </w:r>
     </w:p>
     <w:sectPr>

--- a/Project/text/Evolutionary Hypothesis Kayla Coffman.docx
+++ b/Project/text/Evolutionary Hypothesis Kayla Coffman.docx
@@ -42,22 +42,16 @@
     </w:p>
     <w:p>
       <w:r>
-        <w:t>The wingspan of butterf</w:t>
+        <w:t>The wing</w:t>
+      </w:r>
+      <w:r>
+        <w:t xml:space="preserve"> index</w:t>
+      </w:r>
+      <w:r>
+        <w:t xml:space="preserve"> of butterf</w:t>
       </w:r>
       <w:r>
         <w:t>ly species</w:t>
-      </w:r>
-      <w:r>
-        <w:t xml:space="preserve"> </w:t>
-      </w:r>
-      <w:r>
-        <w:t>(</w:t>
-      </w:r>
-      <w:r>
-        <w:t>in millimeters</w:t>
-      </w:r>
-      <w:r>
-        <w:t>)</w:t>
       </w:r>
       <w:r>
         <w:t xml:space="preserve"> </w:t>
